--- a/Informe-cierre-IPre.docx
+++ b/Informe-cierre-IPre.docx
@@ -1,6 +1,6 @@
 
 <file path=word/document.xml><?xml version="1.0" encoding="utf-8"?>
-<w:document xmlns:wpc="http://schemas.microsoft.com/office/word/2010/wordprocessingCanvas" xmlns:cx="http://schemas.microsoft.com/office/drawing/2014/chartex" xmlns:cx1="http://schemas.microsoft.com/office/drawing/2015/9/8/chartex" xmlns:cx2="http://schemas.microsoft.com/office/drawing/2015/10/21/chartex" xmlns:cx3="http://schemas.microsoft.com/office/drawing/2016/5/9/chartex" xmlns:cx4="http://schemas.microsoft.com/office/drawing/2016/5/10/chartex" xmlns:cx5="http://schemas.microsoft.com/office/drawing/2016/5/11/chartex" xmlns:cx6="http://schemas.microsoft.com/office/drawing/2016/5/12/chartex" xmlns:cx7="http://schemas.microsoft.com/office/drawing/2016/5/13/chartex" xmlns:cx8="http://schemas.microsoft.com/office/drawing/2016/5/14/chartex" xmlns:mc="http://schemas.openxmlformats.org/markup-compatibility/2006" xmlns:aink="http://schemas.microsoft.com/office/drawing/2016/ink" xmlns:am3d="http://schemas.microsoft.com/office/drawing/2017/model3d" xmlns:o="urn:schemas-microsoft-com:office:office" xmlns:r="http://schemas.openxmlformats.org/officeDocument/2006/relationships" xmlns:m="http://schemas.openxmlformats.org/officeDocument/2006/math" xmlns:v="urn:schemas-microsoft-com:vml" xmlns:wp14="http://schemas.microsoft.com/office/word/2010/wordprocessingDrawing" xmlns:wp="http://schemas.openxmlformats.org/drawingml/2006/wordprocessingDrawing" xmlns:w10="urn:schemas-microsoft-com:office:word" xmlns:w="http://schemas.openxmlformats.org/wordprocessingml/2006/main" xmlns:w14="http://schemas.microsoft.com/office/word/2010/wordml" xmlns:w15="http://schemas.microsoft.com/office/word/2012/wordml" xmlns:w16cex="http://schemas.microsoft.com/office/word/2018/wordml/cex" xmlns:w16cid="http://schemas.microsoft.com/office/word/2016/wordml/cid" xmlns:w16="http://schemas.microsoft.com/office/word/2018/wordml" xmlns:w16sdtdh="http://schemas.microsoft.com/office/word/2020/wordml/sdtdatahash" xmlns:w16se="http://schemas.microsoft.com/office/word/2015/wordml/symex" xmlns:wpg="http://schemas.microsoft.com/office/word/2010/wordprocessingGroup" xmlns:wpi="http://schemas.microsoft.com/office/word/2010/wordprocessingInk" xmlns:wne="http://schemas.microsoft.com/office/word/2006/wordml" xmlns:wps="http://schemas.microsoft.com/office/word/2010/wordprocessingShape" mc:Ignorable="w14 w15 w16se w16cid w16 w16cex w16sdtdh wp14">
+<w:document xmlns:wpc="http://schemas.microsoft.com/office/word/2010/wordprocessingCanvas" xmlns:cx="http://schemas.microsoft.com/office/drawing/2014/chartex" xmlns:cx1="http://schemas.microsoft.com/office/drawing/2015/9/8/chartex" xmlns:cx2="http://schemas.microsoft.com/office/drawing/2015/10/21/chartex" xmlns:cx3="http://schemas.microsoft.com/office/drawing/2016/5/9/chartex" xmlns:cx4="http://schemas.microsoft.com/office/drawing/2016/5/10/chartex" xmlns:cx5="http://schemas.microsoft.com/office/drawing/2016/5/11/chartex" xmlns:cx6="http://schemas.microsoft.com/office/drawing/2016/5/12/chartex" xmlns:cx7="http://schemas.microsoft.com/office/drawing/2016/5/13/chartex" xmlns:cx8="http://schemas.microsoft.com/office/drawing/2016/5/14/chartex" xmlns:mc="http://schemas.openxmlformats.org/markup-compatibility/2006" xmlns:aink="http://schemas.microsoft.com/office/drawing/2016/ink" xmlns:am3d="http://schemas.microsoft.com/office/drawing/2017/model3d" xmlns:o="urn:schemas-microsoft-com:office:office" xmlns:oel="http://schemas.microsoft.com/office/2019/extlst" xmlns:r="http://schemas.openxmlformats.org/officeDocument/2006/relationships" xmlns:m="http://schemas.openxmlformats.org/officeDocument/2006/math" xmlns:v="urn:schemas-microsoft-com:vml" xmlns:wp14="http://schemas.microsoft.com/office/word/2010/wordprocessingDrawing" xmlns:wp="http://schemas.openxmlformats.org/drawingml/2006/wordprocessingDrawing" xmlns:w10="urn:schemas-microsoft-com:office:word" xmlns:w="http://schemas.openxmlformats.org/wordprocessingml/2006/main" xmlns:w14="http://schemas.microsoft.com/office/word/2010/wordml" xmlns:w15="http://schemas.microsoft.com/office/word/2012/wordml" xmlns:w16cex="http://schemas.microsoft.com/office/word/2018/wordml/cex" xmlns:w16cid="http://schemas.microsoft.com/office/word/2016/wordml/cid" xmlns:w16="http://schemas.microsoft.com/office/word/2018/wordml" xmlns:w16du="http://schemas.microsoft.com/office/word/2023/wordml/word16du" xmlns:w16sdtdh="http://schemas.microsoft.com/office/word/2020/wordml/sdtdatahash" xmlns:w16se="http://schemas.microsoft.com/office/word/2015/wordml/symex" xmlns:wpg="http://schemas.microsoft.com/office/word/2010/wordprocessingGroup" xmlns:wpi="http://schemas.microsoft.com/office/word/2010/wordprocessingInk" xmlns:wne="http://schemas.microsoft.com/office/word/2006/wordml" xmlns:wps="http://schemas.microsoft.com/office/word/2010/wordprocessingShape" mc:Ignorable="w14 w15 w16se w16cid w16 w16cex w16sdtdh wp14">
   <w:body>
     <w:p>
       <w:pPr>
@@ -57,21 +57,7 @@
         <w:rPr>
           <w:rFonts w:ascii="Calibri Light" w:eastAsia="SimSun" w:hAnsi="Calibri Light" w:cs="Calibri Light"/>
         </w:rPr>
-        <w:t xml:space="preserve">cadas dentro del Programa </w:t>
-      </w:r>
-      <w:proofErr w:type="spellStart"/>
-      <w:r>
-        <w:rPr>
-          <w:rFonts w:ascii="Calibri Light" w:eastAsia="SimSun" w:hAnsi="Calibri Light" w:cs="Calibri Light"/>
-        </w:rPr>
-        <w:t>IPre</w:t>
-      </w:r>
-      <w:proofErr w:type="spellEnd"/>
-      <w:r>
-        <w:rPr>
-          <w:rFonts w:ascii="Calibri Light" w:eastAsia="SimSun" w:hAnsi="Calibri Light" w:cs="Calibri Light"/>
-        </w:rPr>
-        <w:t xml:space="preserve">, y tiene los </w:t>
+        <w:t xml:space="preserve">cadas dentro del Programa IPre, y tiene los </w:t>
       </w:r>
       <w:r>
         <w:rPr>
@@ -96,21 +82,7 @@
         <w:rPr>
           <w:rFonts w:ascii="Calibri Light" w:hAnsi="Calibri Light" w:cs="Calibri Light"/>
         </w:rPr>
-        <w:t xml:space="preserve">Recopilar información sobre las actividades realizadas durante el curso </w:t>
-      </w:r>
-      <w:proofErr w:type="spellStart"/>
-      <w:r>
-        <w:rPr>
-          <w:rFonts w:ascii="Calibri Light" w:hAnsi="Calibri Light" w:cs="Calibri Light"/>
-        </w:rPr>
-        <w:t>IPre</w:t>
-      </w:r>
-      <w:proofErr w:type="spellEnd"/>
-      <w:r>
-        <w:rPr>
-          <w:rFonts w:ascii="Calibri Light" w:hAnsi="Calibri Light" w:cs="Calibri Light"/>
-        </w:rPr>
-        <w:t>.</w:t>
+        <w:t>Recopilar información sobre las actividades realizadas durante el curso IPre.</w:t>
       </w:r>
     </w:p>
     <w:p>
@@ -236,16 +208,8 @@
         <w:rPr>
           <w:rFonts w:ascii="Calibri Light" w:eastAsia="SimSun" w:hAnsi="Calibri Light" w:cs="Calibri Light"/>
         </w:rPr>
-        <w:t xml:space="preserve"> la plataforma Gestión </w:t>
-      </w:r>
-      <w:proofErr w:type="spellStart"/>
-      <w:r>
-        <w:rPr>
-          <w:rFonts w:ascii="Calibri Light" w:eastAsia="SimSun" w:hAnsi="Calibri Light" w:cs="Calibri Light"/>
-        </w:rPr>
-        <w:t>Ipre</w:t>
-      </w:r>
-      <w:proofErr w:type="spellEnd"/>
+        <w:t xml:space="preserve"> la plataforma Gestión Ipre</w:t>
+      </w:r>
       <w:r>
         <w:rPr>
           <w:rFonts w:ascii="Calibri Light" w:eastAsia="SimSun" w:hAnsi="Calibri Light" w:cs="Calibri Light"/>
@@ -275,67 +239,25 @@
         <w:rPr>
           <w:rFonts w:ascii="Calibri Light" w:eastAsia="SimSun" w:hAnsi="Calibri Light" w:cs="Calibri Light"/>
         </w:rPr>
-        <w:t xml:space="preserve">Debes ingresar a Gestión </w:t>
-      </w:r>
-      <w:proofErr w:type="spellStart"/>
+        <w:t>Debes ingresar a Gestión IPre,</w:t>
+      </w:r>
       <w:r>
         <w:rPr>
           <w:rFonts w:ascii="Calibri Light" w:eastAsia="SimSun" w:hAnsi="Calibri Light" w:cs="Calibri Light"/>
         </w:rPr>
-        <w:t>IPre</w:t>
-      </w:r>
-      <w:proofErr w:type="spellEnd"/>
+        <w:t xml:space="preserve"> </w:t>
+      </w:r>
       <w:r>
         <w:rPr>
           <w:rFonts w:ascii="Calibri Light" w:eastAsia="SimSun" w:hAnsi="Calibri Light" w:cs="Calibri Light"/>
         </w:rPr>
-        <w:t>,</w:t>
+        <w:t xml:space="preserve">luego </w:t>
       </w:r>
       <w:r>
         <w:rPr>
           <w:rFonts w:ascii="Calibri Light" w:eastAsia="SimSun" w:hAnsi="Calibri Light" w:cs="Calibri Light"/>
         </w:rPr>
-        <w:t xml:space="preserve"> </w:t>
-      </w:r>
-      <w:r>
-        <w:rPr>
-          <w:rFonts w:ascii="Calibri Light" w:eastAsia="SimSun" w:hAnsi="Calibri Light" w:cs="Calibri Light"/>
-        </w:rPr>
-        <w:t xml:space="preserve">luego </w:t>
-      </w:r>
-      <w:r>
-        <w:rPr>
-          <w:rFonts w:ascii="Calibri Light" w:eastAsia="SimSun" w:hAnsi="Calibri Light" w:cs="Calibri Light"/>
-        </w:rPr>
-        <w:t xml:space="preserve">entrar a la pestaña de “Investigaciones” y hacer </w:t>
-      </w:r>
-      <w:proofErr w:type="spellStart"/>
-      <w:r>
-        <w:rPr>
-          <w:rFonts w:ascii="Calibri Light" w:eastAsia="SimSun" w:hAnsi="Calibri Light" w:cs="Calibri Light"/>
-        </w:rPr>
-        <w:t>click</w:t>
-      </w:r>
-      <w:proofErr w:type="spellEnd"/>
-      <w:r>
-        <w:rPr>
-          <w:rFonts w:ascii="Calibri Light" w:eastAsia="SimSun" w:hAnsi="Calibri Light" w:cs="Calibri Light"/>
-        </w:rPr>
-        <w:t xml:space="preserve"> en el botón </w:t>
-      </w:r>
-      <w:proofErr w:type="gramStart"/>
-      <w:r>
-        <w:rPr>
-          <w:rFonts w:ascii="Calibri Light" w:eastAsia="SimSun" w:hAnsi="Calibri Light" w:cs="Calibri Light"/>
-        </w:rPr>
-        <w:t>“ Ver</w:t>
-      </w:r>
-      <w:proofErr w:type="gramEnd"/>
-      <w:r>
-        <w:rPr>
-          <w:rFonts w:ascii="Calibri Light" w:eastAsia="SimSun" w:hAnsi="Calibri Light" w:cs="Calibri Light"/>
-        </w:rPr>
-        <w:t>”</w:t>
+        <w:t>entrar a la pestaña de “Investigaciones” y hacer click en el botón “ Ver”</w:t>
       </w:r>
     </w:p>
     <w:p>
@@ -425,21 +347,7 @@
         <w:rPr>
           <w:rFonts w:ascii="Calibri Light" w:eastAsia="SimSun" w:hAnsi="Calibri Light" w:cs="Calibri Light"/>
         </w:rPr>
-        <w:t xml:space="preserve">s el botón “Subir Informe de Cierre”, tienes que hacer </w:t>
-      </w:r>
-      <w:proofErr w:type="spellStart"/>
-      <w:r>
-        <w:rPr>
-          <w:rFonts w:ascii="Calibri Light" w:eastAsia="SimSun" w:hAnsi="Calibri Light" w:cs="Calibri Light"/>
-        </w:rPr>
-        <w:t>click</w:t>
-      </w:r>
-      <w:proofErr w:type="spellEnd"/>
-      <w:r>
-        <w:rPr>
-          <w:rFonts w:ascii="Calibri Light" w:eastAsia="SimSun" w:hAnsi="Calibri Light" w:cs="Calibri Light"/>
-        </w:rPr>
-        <w:t xml:space="preserve"> en </w:t>
+        <w:t xml:space="preserve">s el botón “Subir Informe de Cierre”, tienes que hacer click en </w:t>
       </w:r>
       <w:r>
         <w:rPr>
@@ -554,49 +462,7 @@
         <w:rPr>
           <w:rFonts w:ascii="Calibri Light" w:eastAsia="SimSun" w:hAnsi="Calibri Light" w:cs="Calibri Light"/>
         </w:rPr>
-        <w:t xml:space="preserve">Dado que puedes inscribir tu </w:t>
-      </w:r>
-      <w:proofErr w:type="spellStart"/>
-      <w:r>
-        <w:rPr>
-          <w:rFonts w:ascii="Calibri Light" w:eastAsia="SimSun" w:hAnsi="Calibri Light" w:cs="Calibri Light"/>
-        </w:rPr>
-        <w:t>Ipre</w:t>
-      </w:r>
-      <w:proofErr w:type="spellEnd"/>
-      <w:r>
-        <w:rPr>
-          <w:rFonts w:ascii="Calibri Light" w:eastAsia="SimSun" w:hAnsi="Calibri Light" w:cs="Calibri Light"/>
-        </w:rPr>
-        <w:t xml:space="preserve"> durante cualquier momento del año en la plataforma Gestión </w:t>
-      </w:r>
-      <w:proofErr w:type="spellStart"/>
-      <w:r>
-        <w:rPr>
-          <w:rFonts w:ascii="Calibri Light" w:eastAsia="SimSun" w:hAnsi="Calibri Light" w:cs="Calibri Light"/>
-        </w:rPr>
-        <w:t>Ipre</w:t>
-      </w:r>
-      <w:proofErr w:type="spellEnd"/>
-      <w:r>
-        <w:rPr>
-          <w:rFonts w:ascii="Calibri Light" w:eastAsia="SimSun" w:hAnsi="Calibri Light" w:cs="Calibri Light"/>
-        </w:rPr>
-        <w:t xml:space="preserve">, la limitante en la entrega del informe dependerá del momento en que hayas creado la investigación, obtengas un NRC e inscribas la </w:t>
-      </w:r>
-      <w:proofErr w:type="spellStart"/>
-      <w:r>
-        <w:rPr>
-          <w:rFonts w:ascii="Calibri Light" w:eastAsia="SimSun" w:hAnsi="Calibri Light" w:cs="Calibri Light"/>
-        </w:rPr>
-        <w:t>Ipre</w:t>
-      </w:r>
-      <w:proofErr w:type="spellEnd"/>
-      <w:r>
-        <w:rPr>
-          <w:rFonts w:ascii="Calibri Light" w:eastAsia="SimSun" w:hAnsi="Calibri Light" w:cs="Calibri Light"/>
-        </w:rPr>
-        <w:t xml:space="preserve"> en la plataforma Banner UC.</w:t>
+        <w:t>Dado que puedes inscribir tu Ipre durante cualquier momento del año en la plataforma Gestión Ipre, la limitante en la entrega del informe dependerá del momento en que hayas creado la investigación, obtengas un NRC e inscribas la Ipre en la plataforma Banner UC.</w:t>
       </w:r>
     </w:p>
     <w:p>
@@ -620,21 +486,7 @@
         <w:rPr>
           <w:rFonts w:ascii="Calibri Light" w:eastAsia="SimSun" w:hAnsi="Calibri Light" w:cs="Calibri Light"/>
         </w:rPr>
-        <w:t xml:space="preserve"> Es decir, si inscribiste la </w:t>
-      </w:r>
-      <w:proofErr w:type="spellStart"/>
-      <w:r>
-        <w:rPr>
-          <w:rFonts w:ascii="Calibri Light" w:eastAsia="SimSun" w:hAnsi="Calibri Light" w:cs="Calibri Light"/>
-        </w:rPr>
-        <w:t>IPre</w:t>
-      </w:r>
-      <w:proofErr w:type="spellEnd"/>
-      <w:r>
-        <w:rPr>
-          <w:rFonts w:ascii="Calibri Light" w:eastAsia="SimSun" w:hAnsi="Calibri Light" w:cs="Calibri Light"/>
-        </w:rPr>
-        <w:t xml:space="preserve"> en Banner UC durante el periodo de inscripción de cursos para el segundo semestre, tu fecha límite de entrega del informe será al final del periodo académico del segundo semestre.</w:t>
+        <w:t xml:space="preserve"> Es decir, si inscribiste la IPre en Banner UC durante el periodo de inscripción de cursos para el segundo semestre, tu fecha límite de entrega del informe será al final del periodo académico del segundo semestre.</w:t>
       </w:r>
     </w:p>
     <w:p>
@@ -658,21 +510,7 @@
         <w:rPr>
           <w:rFonts w:ascii="Calibri Light" w:eastAsia="SimSun" w:hAnsi="Calibri Light" w:cs="Calibri Light"/>
         </w:rPr>
-        <w:t xml:space="preserve">Si inscribiste la </w:t>
-      </w:r>
-      <w:proofErr w:type="spellStart"/>
-      <w:r>
-        <w:rPr>
-          <w:rFonts w:ascii="Calibri Light" w:eastAsia="SimSun" w:hAnsi="Calibri Light" w:cs="Calibri Light"/>
-        </w:rPr>
-        <w:t>IPre</w:t>
-      </w:r>
-      <w:proofErr w:type="spellEnd"/>
-      <w:r>
-        <w:rPr>
-          <w:rFonts w:ascii="Calibri Light" w:eastAsia="SimSun" w:hAnsi="Calibri Light" w:cs="Calibri Light"/>
-        </w:rPr>
-        <w:t xml:space="preserve"> en Banner UC durante el periodo de inscripción de cursos para el primer semestre del siguiente año, tu fecha límite de entrega del informe será al final del periodo académico del primer semestre del siguiente año </w:t>
+        <w:t xml:space="preserve">Si inscribiste la IPre en Banner UC durante el periodo de inscripción de cursos para el primer semestre del siguiente año, tu fecha límite de entrega del informe será al final del periodo académico del primer semestre del siguiente año </w:t>
       </w:r>
     </w:p>
     <w:p>
@@ -698,23 +536,7 @@
           <w:rFonts w:ascii="Calibri Light" w:eastAsia="SimSun" w:hAnsi="Calibri Light" w:cs="Calibri Light"/>
           <w:b/>
         </w:rPr>
-        <w:t xml:space="preserve">El no cumplimiento en la entrega del informe puede impedir la inscripción de cursos </w:t>
-      </w:r>
-      <w:proofErr w:type="spellStart"/>
-      <w:r>
-        <w:rPr>
-          <w:rFonts w:ascii="Calibri Light" w:eastAsia="SimSun" w:hAnsi="Calibri Light" w:cs="Calibri Light"/>
-          <w:b/>
-        </w:rPr>
-        <w:t>IPre</w:t>
-      </w:r>
-      <w:proofErr w:type="spellEnd"/>
-      <w:r>
-        <w:rPr>
-          <w:rFonts w:ascii="Calibri Light" w:eastAsia="SimSun" w:hAnsi="Calibri Light" w:cs="Calibri Light"/>
-          <w:b/>
-        </w:rPr>
-        <w:t xml:space="preserve"> en el futuro</w:t>
+        <w:t>El no cumplimiento en la entrega del informe puede impedir la inscripción de cursos IPre en el futuro</w:t>
       </w:r>
     </w:p>
     <w:p>
@@ -1073,10 +895,10 @@
         <w:tblLook w:val="04A0" w:firstRow="1" w:lastRow="0" w:firstColumn="1" w:lastColumn="0" w:noHBand="0" w:noVBand="1"/>
       </w:tblPr>
       <w:tblGrid>
-        <w:gridCol w:w="2207"/>
-        <w:gridCol w:w="2207"/>
-        <w:gridCol w:w="2207"/>
-        <w:gridCol w:w="2207"/>
+        <w:gridCol w:w="2244"/>
+        <w:gridCol w:w="2245"/>
+        <w:gridCol w:w="2245"/>
+        <w:gridCol w:w="2244"/>
       </w:tblGrid>
       <w:tr>
         <w:trPr>
@@ -1728,20 +1550,8 @@
                 <w:szCs w:val="20"/>
                 <w:lang w:eastAsia="es-CL"/>
               </w:rPr>
-              <w:t xml:space="preserve">(como aparece en Gestión </w:t>
+              <w:t>(como aparece en Gestión IPre</w:t>
             </w:r>
-            <w:proofErr w:type="spellStart"/>
-            <w:r>
-              <w:rPr>
-                <w:rFonts w:ascii="Calibri Light" w:eastAsia="Times New Roman" w:hAnsi="Calibri Light" w:cs="Calibri Light"/>
-                <w:color w:val="000000"/>
-                <w:sz w:val="20"/>
-                <w:szCs w:val="20"/>
-                <w:lang w:eastAsia="es-CL"/>
-              </w:rPr>
-              <w:t>IPre</w:t>
-            </w:r>
-            <w:proofErr w:type="spellEnd"/>
             <w:r>
               <w:rPr>
                 <w:rFonts w:ascii="Calibri Light" w:eastAsia="Times New Roman" w:hAnsi="Calibri Light" w:cs="Calibri Light"/>
@@ -1835,29 +1645,7 @@
                 <w:szCs w:val="20"/>
                 <w:lang w:eastAsia="es-CL"/>
               </w:rPr>
-              <w:t xml:space="preserve">(puede ser diferente a Gestión </w:t>
-            </w:r>
-            <w:proofErr w:type="spellStart"/>
-            <w:r>
-              <w:rPr>
-                <w:rFonts w:ascii="Calibri Light" w:eastAsia="Times New Roman" w:hAnsi="Calibri Light" w:cs="Calibri Light"/>
-                <w:color w:val="000000"/>
-                <w:sz w:val="20"/>
-                <w:szCs w:val="20"/>
-                <w:lang w:eastAsia="es-CL"/>
-              </w:rPr>
-              <w:t>IPre</w:t>
-            </w:r>
-            <w:proofErr w:type="spellEnd"/>
-            <w:r>
-              <w:rPr>
-                <w:rFonts w:ascii="Calibri Light" w:eastAsia="Times New Roman" w:hAnsi="Calibri Light" w:cs="Calibri Light"/>
-                <w:color w:val="000000"/>
-                <w:sz w:val="20"/>
-                <w:szCs w:val="20"/>
-                <w:lang w:eastAsia="es-CL"/>
-              </w:rPr>
-              <w:t>)</w:t>
+              <w:t>(puede ser diferente a Gestión IPre)</w:t>
             </w:r>
           </w:p>
         </w:tc>
@@ -2041,29 +1829,7 @@
                 <w:szCs w:val="20"/>
                 <w:lang w:eastAsia="es-CL"/>
               </w:rPr>
-              <w:t xml:space="preserve">¿Participó más de un alumno </w:t>
-            </w:r>
-            <w:proofErr w:type="spellStart"/>
-            <w:r>
-              <w:rPr>
-                <w:rFonts w:ascii="Calibri Light" w:eastAsia="Times New Roman" w:hAnsi="Calibri Light" w:cs="Calibri Light"/>
-                <w:b/>
-                <w:sz w:val="20"/>
-                <w:szCs w:val="20"/>
-                <w:lang w:eastAsia="es-CL"/>
-              </w:rPr>
-              <w:t>IPre</w:t>
-            </w:r>
-            <w:proofErr w:type="spellEnd"/>
-            <w:r>
-              <w:rPr>
-                <w:rFonts w:ascii="Calibri Light" w:eastAsia="Times New Roman" w:hAnsi="Calibri Light" w:cs="Calibri Light"/>
-                <w:b/>
-                <w:sz w:val="20"/>
-                <w:szCs w:val="20"/>
-                <w:lang w:eastAsia="es-CL"/>
-              </w:rPr>
-              <w:t xml:space="preserve"> en el desarrollo de esta investigación?</w:t>
+              <w:t>¿Participó más de un alumno IPre en el desarrollo de esta investigación?</w:t>
             </w:r>
             <w:r>
               <w:rPr>
@@ -2838,19 +2604,11 @@
         </w:rPr>
         <w:t xml:space="preserve">Indicar </w:t>
       </w:r>
-      <w:proofErr w:type="spellStart"/>
-      <w:r>
-        <w:rPr>
-          <w:rFonts w:ascii="Calibri Light" w:hAnsi="Calibri Light" w:cs="Calibri Light"/>
-        </w:rPr>
-        <w:t>major</w:t>
-      </w:r>
-      <w:proofErr w:type="spellEnd"/>
-      <w:r>
-        <w:rPr>
-          <w:rFonts w:ascii="Calibri Light" w:hAnsi="Calibri Light" w:cs="Calibri Light"/>
-        </w:rPr>
-        <w:t xml:space="preserve"> o departamento, </w:t>
+      <w:r>
+        <w:rPr>
+          <w:rFonts w:ascii="Calibri Light" w:hAnsi="Calibri Light" w:cs="Calibri Light"/>
+        </w:rPr>
+        <w:t xml:space="preserve">major o departamento, </w:t>
       </w:r>
       <w:r>
         <w:rPr>
@@ -3326,6 +3084,8 @@
         <w:rPr>
           <w:rStyle w:val="apple-style-span"/>
           <w:rFonts w:ascii="Calibri Light" w:hAnsi="Calibri Light" w:cs="Calibri Light"/>
+          <w:i/>
+          <w:iCs/>
           <w:color w:val="000000"/>
           <w:lang w:val="es-ES"/>
         </w:rPr>
@@ -3334,6 +3094,8 @@
         <w:rPr>
           <w:rStyle w:val="hps"/>
           <w:rFonts w:ascii="Calibri Light" w:hAnsi="Calibri Light" w:cs="Calibri Light"/>
+          <w:i/>
+          <w:iCs/>
           <w:color w:val="000000"/>
           <w:lang w:val="es-ES"/>
         </w:rPr>
@@ -3343,6 +3105,8 @@
         <w:rPr>
           <w:rStyle w:val="apple-converted-space"/>
           <w:rFonts w:ascii="Calibri Light" w:hAnsi="Calibri Light" w:cs="Calibri Light"/>
+          <w:i/>
+          <w:iCs/>
           <w:color w:val="000000"/>
           <w:lang w:val="es-ES"/>
         </w:rPr>
@@ -3352,6 +3116,8 @@
         <w:rPr>
           <w:rStyle w:val="hps"/>
           <w:rFonts w:ascii="Calibri Light" w:hAnsi="Calibri Light" w:cs="Calibri Light"/>
+          <w:i/>
+          <w:iCs/>
           <w:color w:val="000000"/>
           <w:lang w:val="es-ES"/>
         </w:rPr>
@@ -3361,6 +3127,8 @@
         <w:rPr>
           <w:rStyle w:val="apple-style-span"/>
           <w:rFonts w:ascii="Calibri Light" w:hAnsi="Calibri Light" w:cs="Calibri Light"/>
+          <w:i/>
+          <w:iCs/>
           <w:color w:val="000000"/>
           <w:lang w:val="es-ES"/>
         </w:rPr>
@@ -3370,6 +3138,8 @@
         <w:rPr>
           <w:rStyle w:val="apple-style-span"/>
           <w:rFonts w:ascii="Calibri Light" w:hAnsi="Calibri Light" w:cs="Calibri Light"/>
+          <w:i/>
+          <w:iCs/>
           <w:color w:val="000000"/>
           <w:lang w:val="es-ES"/>
         </w:rPr>
@@ -3379,6 +3149,8 @@
         <w:rPr>
           <w:rStyle w:val="hps"/>
           <w:rFonts w:ascii="Calibri Light" w:hAnsi="Calibri Light" w:cs="Calibri Light"/>
+          <w:i/>
+          <w:iCs/>
           <w:color w:val="000000"/>
           <w:lang w:val="es-ES"/>
         </w:rPr>
@@ -3388,6 +3160,8 @@
         <w:rPr>
           <w:rStyle w:val="hps"/>
           <w:rFonts w:ascii="Calibri Light" w:hAnsi="Calibri Light" w:cs="Calibri Light"/>
+          <w:i/>
+          <w:iCs/>
           <w:color w:val="000000"/>
           <w:lang w:val="es-ES"/>
         </w:rPr>
@@ -3397,6 +3171,8 @@
         <w:rPr>
           <w:rStyle w:val="hps"/>
           <w:rFonts w:ascii="Calibri Light" w:hAnsi="Calibri Light" w:cs="Calibri Light"/>
+          <w:i/>
+          <w:iCs/>
           <w:color w:val="000000"/>
           <w:lang w:val="es-ES"/>
         </w:rPr>
@@ -3406,6 +3182,8 @@
         <w:rPr>
           <w:rStyle w:val="apple-style-span"/>
           <w:rFonts w:ascii="Calibri Light" w:hAnsi="Calibri Light" w:cs="Calibri Light"/>
+          <w:i/>
+          <w:iCs/>
           <w:color w:val="000000"/>
           <w:lang w:val="es-ES"/>
         </w:rPr>
@@ -3415,6 +3193,8 @@
         <w:rPr>
           <w:rStyle w:val="apple-style-span"/>
           <w:rFonts w:ascii="Calibri Light" w:hAnsi="Calibri Light" w:cs="Calibri Light"/>
+          <w:i/>
+          <w:iCs/>
           <w:color w:val="000000"/>
           <w:lang w:val="es-ES"/>
         </w:rPr>
@@ -3424,6 +3204,8 @@
         <w:rPr>
           <w:rStyle w:val="apple-style-span"/>
           <w:rFonts w:ascii="Calibri Light" w:hAnsi="Calibri Light" w:cs="Calibri Light"/>
+          <w:i/>
+          <w:iCs/>
           <w:color w:val="000000"/>
           <w:lang w:val="es-ES"/>
         </w:rPr>
@@ -3433,6 +3215,8 @@
         <w:rPr>
           <w:rStyle w:val="apple-style-span"/>
           <w:rFonts w:ascii="Calibri Light" w:hAnsi="Calibri Light" w:cs="Calibri Light"/>
+          <w:i/>
+          <w:iCs/>
           <w:color w:val="000000"/>
           <w:lang w:val="es-ES"/>
         </w:rPr>
@@ -3442,6 +3226,8 @@
         <w:rPr>
           <w:rStyle w:val="apple-style-span"/>
           <w:rFonts w:ascii="Calibri Light" w:hAnsi="Calibri Light" w:cs="Calibri Light"/>
+          <w:i/>
+          <w:iCs/>
           <w:color w:val="000000"/>
           <w:lang w:val="es-ES"/>
         </w:rPr>
@@ -3451,6 +3237,8 @@
         <w:rPr>
           <w:rStyle w:val="apple-style-span"/>
           <w:rFonts w:ascii="Calibri Light" w:hAnsi="Calibri Light" w:cs="Calibri Light"/>
+          <w:i/>
+          <w:iCs/>
           <w:color w:val="000000"/>
           <w:lang w:val="es-ES"/>
         </w:rPr>
@@ -3460,6 +3248,8 @@
         <w:rPr>
           <w:rStyle w:val="apple-style-span"/>
           <w:rFonts w:ascii="Calibri Light" w:hAnsi="Calibri Light" w:cs="Calibri Light"/>
+          <w:i/>
+          <w:iCs/>
           <w:color w:val="000000"/>
           <w:lang w:val="es-ES"/>
         </w:rPr>
@@ -3469,6 +3259,8 @@
         <w:rPr>
           <w:rStyle w:val="apple-style-span"/>
           <w:rFonts w:ascii="Calibri Light" w:hAnsi="Calibri Light" w:cs="Calibri Light"/>
+          <w:i/>
+          <w:iCs/>
           <w:color w:val="000000"/>
           <w:lang w:val="es-ES"/>
         </w:rPr>
@@ -3486,6 +3278,106 @@
           <w:lang w:val="es-ES"/>
         </w:rPr>
       </w:pPr>
+      <w:r>
+        <w:rPr>
+          <w:rStyle w:val="apple-style-span"/>
+          <w:rFonts w:ascii="Calibri Light" w:hAnsi="Calibri Light" w:cs="Calibri Light"/>
+          <w:color w:val="000000"/>
+          <w:lang w:val="es-ES"/>
+        </w:rPr>
+        <w:t>Considerar como antecedente la publicación The Inventory Routing Problem</w:t>
+      </w:r>
+      <w:r>
+        <w:rPr>
+          <w:rStyle w:val="apple-style-span"/>
+          <w:rFonts w:ascii="Calibri Light" w:hAnsi="Calibri Light" w:cs="Calibri Light"/>
+          <w:color w:val="000000"/>
+          <w:lang w:val="es-ES"/>
+        </w:rPr>
+        <w:t xml:space="preserve"> de </w:t>
+      </w:r>
+      <w:r>
+        <w:rPr>
+          <w:rStyle w:val="apple-style-span"/>
+          <w:rFonts w:ascii="Calibri Light" w:hAnsi="Calibri Light" w:cs="Calibri Light"/>
+          <w:color w:val="000000"/>
+          <w:lang w:val="es-ES"/>
+        </w:rPr>
+        <w:t>Campbell</w:t>
+      </w:r>
+      <w:r>
+        <w:rPr>
+          <w:rStyle w:val="apple-style-span"/>
+          <w:rFonts w:ascii="Calibri Light" w:hAnsi="Calibri Light" w:cs="Calibri Light"/>
+          <w:color w:val="000000"/>
+          <w:lang w:val="es-ES"/>
+        </w:rPr>
+        <w:t xml:space="preserve">, </w:t>
+      </w:r>
+      <w:r>
+        <w:rPr>
+          <w:rStyle w:val="apple-style-span"/>
+          <w:rFonts w:ascii="Calibri Light" w:hAnsi="Calibri Light" w:cs="Calibri Light"/>
+          <w:color w:val="000000"/>
+          <w:lang w:val="es-ES"/>
+        </w:rPr>
+        <w:t>Clarke</w:t>
+      </w:r>
+      <w:r>
+        <w:rPr>
+          <w:rStyle w:val="apple-style-span"/>
+          <w:rFonts w:ascii="Calibri Light" w:hAnsi="Calibri Light" w:cs="Calibri Light"/>
+          <w:color w:val="000000"/>
+          <w:lang w:val="es-ES"/>
+        </w:rPr>
+        <w:t xml:space="preserve"> </w:t>
+      </w:r>
+      <w:r>
+        <w:rPr>
+          <w:rStyle w:val="apple-style-span"/>
+          <w:rFonts w:ascii="Calibri Light" w:hAnsi="Calibri Light" w:cs="Calibri Light"/>
+          <w:color w:val="000000"/>
+          <w:lang w:val="es-ES"/>
+        </w:rPr>
+        <w:t>Kleywegt</w:t>
+      </w:r>
+      <w:r>
+        <w:rPr>
+          <w:rStyle w:val="apple-style-span"/>
+          <w:rFonts w:ascii="Calibri Light" w:hAnsi="Calibri Light" w:cs="Calibri Light"/>
+          <w:color w:val="000000"/>
+          <w:lang w:val="es-ES"/>
+        </w:rPr>
+        <w:t xml:space="preserve"> y </w:t>
+      </w:r>
+      <w:r>
+        <w:rPr>
+          <w:rStyle w:val="apple-style-span"/>
+          <w:rFonts w:ascii="Calibri Light" w:hAnsi="Calibri Light" w:cs="Calibri Light"/>
+          <w:color w:val="000000"/>
+          <w:lang w:val="es-ES"/>
+        </w:rPr>
+        <w:t>Savelsbergh donde, e</w:t>
+      </w:r>
+      <w:r>
+        <w:rPr>
+          <w:rStyle w:val="apple-style-span"/>
+          <w:rFonts w:ascii="Calibri Light" w:hAnsi="Calibri Light" w:cs="Calibri Light"/>
+          <w:color w:val="000000"/>
+          <w:lang w:val="es-ES"/>
+        </w:rPr>
+        <w:t xml:space="preserve">n 1997, ya se vislumbra el problema de definir rutas en un largo </w:t>
+      </w:r>
+      <w:r>
+        <w:rPr>
+          <w:rStyle w:val="apple-style-span"/>
+          <w:rFonts w:ascii="Calibri Light" w:hAnsi="Calibri Light" w:cs="Calibri Light"/>
+          <w:color w:val="000000"/>
+          <w:lang w:val="es-ES"/>
+        </w:rPr>
+        <w:lastRenderedPageBreak/>
+        <w:t>plazo. Esto genera interés en observar el comportamiento de heurísticas tradicionales sobre un eventual estado de régimen en largo plazo.</w:t>
+      </w:r>
     </w:p>
     <w:p>
       <w:pPr>
@@ -3498,15 +3390,6 @@
           <w:lang w:val="es-ES"/>
         </w:rPr>
       </w:pPr>
-      <w:r>
-        <w:rPr>
-          <w:rStyle w:val="apple-style-span"/>
-          <w:rFonts w:ascii="Calibri Light" w:hAnsi="Calibri Light" w:cs="Calibri Light"/>
-          <w:color w:val="000000"/>
-          <w:lang w:val="es-ES"/>
-        </w:rPr>
-        <w:t>1.1. Submenús.</w:t>
-      </w:r>
     </w:p>
     <w:p>
       <w:pPr>
@@ -3526,7 +3409,27 @@
           <w:color w:val="000000"/>
           <w:lang w:val="es-ES"/>
         </w:rPr>
-        <w:lastRenderedPageBreak/>
+        <w:t>1.1. Submenús.</w:t>
+      </w:r>
+    </w:p>
+    <w:p>
+      <w:pPr>
+        <w:spacing w:after="0" w:line="360" w:lineRule="auto"/>
+        <w:jc w:val="both"/>
+        <w:rPr>
+          <w:rStyle w:val="apple-style-span"/>
+          <w:rFonts w:ascii="Calibri Light" w:hAnsi="Calibri Light" w:cs="Calibri Light"/>
+          <w:color w:val="000000"/>
+          <w:lang w:val="es-ES"/>
+        </w:rPr>
+      </w:pPr>
+      <w:r>
+        <w:rPr>
+          <w:rStyle w:val="apple-style-span"/>
+          <w:rFonts w:ascii="Calibri Light" w:hAnsi="Calibri Light" w:cs="Calibri Light"/>
+          <w:color w:val="000000"/>
+          <w:lang w:val="es-ES"/>
+        </w:rPr>
         <w:t>Si necesita utilizar submenús para estructurar su escrito, puede realizarlo siguiendo este formato. Esto es válido para las secciones principales de este documento (Introducción, Metodología, Resultados y Conclusión).</w:t>
       </w:r>
     </w:p>
@@ -4118,43 +4021,7 @@
           <w:b/>
           <w:lang w:val="es-ES"/>
         </w:rPr>
-        <w:t xml:space="preserve">American </w:t>
-      </w:r>
-      <w:proofErr w:type="spellStart"/>
-      <w:r>
-        <w:rPr>
-          <w:rFonts w:ascii="Calibri Light" w:hAnsi="Calibri Light" w:cs="Calibri Light"/>
-          <w:b/>
-          <w:lang w:val="es-ES"/>
-        </w:rPr>
-        <w:t>Psychological</w:t>
-      </w:r>
-      <w:proofErr w:type="spellEnd"/>
-      <w:r>
-        <w:rPr>
-          <w:rFonts w:ascii="Calibri Light" w:hAnsi="Calibri Light" w:cs="Calibri Light"/>
-          <w:b/>
-          <w:lang w:val="es-ES"/>
-        </w:rPr>
-        <w:t xml:space="preserve"> </w:t>
-      </w:r>
-      <w:proofErr w:type="spellStart"/>
-      <w:r>
-        <w:rPr>
-          <w:rFonts w:ascii="Calibri Light" w:hAnsi="Calibri Light" w:cs="Calibri Light"/>
-          <w:b/>
-          <w:lang w:val="es-ES"/>
-        </w:rPr>
-        <w:t>Association</w:t>
-      </w:r>
-      <w:proofErr w:type="spellEnd"/>
-      <w:r>
-        <w:rPr>
-          <w:rFonts w:ascii="Calibri Light" w:hAnsi="Calibri Light" w:cs="Calibri Light"/>
-          <w:b/>
-          <w:lang w:val="es-ES"/>
-        </w:rPr>
-        <w:t xml:space="preserve"> (APA).</w:t>
+        <w:t>American Psychological Association (APA).</w:t>
       </w:r>
       <w:r>
         <w:rPr>
@@ -4328,21 +4195,7 @@
         <w:rPr>
           <w:rFonts w:ascii="Calibri Light" w:hAnsi="Calibri Light" w:cs="Calibri Light"/>
         </w:rPr>
-        <w:t>(</w:t>
-      </w:r>
-      <w:proofErr w:type="spellStart"/>
-      <w:r>
-        <w:rPr>
-          <w:rFonts w:ascii="Calibri Light" w:hAnsi="Calibri Light" w:cs="Calibri Light"/>
-        </w:rPr>
-        <w:t>Equation</w:t>
-      </w:r>
-      <w:proofErr w:type="spellEnd"/>
-      <w:r>
-        <w:rPr>
-          <w:rFonts w:ascii="Calibri Light" w:hAnsi="Calibri Light" w:cs="Calibri Light"/>
-        </w:rPr>
-        <w:t xml:space="preserve"> Editor 3.0) que se incluye con el paquete de software Microsoft Office®. Las ecuaciones que aparezcan en el texto serán numeradas en orden correlativo, indicando su número de orden a la derecha de las mismas y entre </w:t>
+        <w:t xml:space="preserve">(Equation Editor 3.0) que se incluye con el paquete de software Microsoft Office®. Las ecuaciones que aparezcan en el texto serán numeradas en orden correlativo, indicando su número de orden a la derecha de las mismas y entre </w:t>
       </w:r>
       <w:r>
         <w:rPr>
@@ -4386,7 +4239,7 @@
           <w:sz w:val="22"/>
           <w:szCs w:val="22"/>
         </w:rPr>
-        <w:object w:dxaOrig="1440" w:dyaOrig="1440" w14:anchorId="77110BC9">
+        <w:object w:dxaOrig="0" w:dyaOrig="0" w14:anchorId="77110BC9">
           <v:shapetype id="_x0000_t75" coordsize="21600,21600" o:spt="75" o:preferrelative="t" path="m@4@5l@4@11@9@11@9@5xe" filled="f" stroked="f">
             <v:stroke joinstyle="miter"/>
             <v:formulas>
@@ -4406,10 +4259,10 @@
             <v:path o:extrusionok="f" gradientshapeok="t" o:connecttype="rect"/>
             <o:lock v:ext="edit" aspectratio="t"/>
           </v:shapetype>
-          <v:shape id="_x0000_s1028" type="#_x0000_t75" style="position:absolute;left:0;text-align:left;margin-left:0;margin-top:.3pt;width:74.05pt;height:30.55pt;z-index:-251658240;mso-position-horizontal:center" wrapcoords="1745 2107 436 6322 1091 10010 218 11063 1091 18966 1091 19493 4145 19493 4364 18966 19636 13171 20727 11590 18982 10537 21164 8429 20509 6849 5236 2107 1745 2107">
+          <v:shape id="_x0000_s2052" type="#_x0000_t75" style="position:absolute;left:0;text-align:left;margin-left:0;margin-top:.3pt;width:74.05pt;height:30.55pt;z-index:-251658240;mso-position-horizontal:center" wrapcoords="1745 2107 436 6322 1091 10010 218 11063 1091 18966 1091 19493 4145 19493 4364 18966 19636 13171 20727 11590 18982 10537 21164 8429 20509 6849 5236 2107 1745 2107">
             <v:imagedata r:id="rId11" o:title=""/>
           </v:shape>
-          <o:OLEObject Type="Embed" ProgID="Equation.3" ShapeID="_x0000_s1028" DrawAspect="Content" ObjectID="_1738668233" r:id="rId12"/>
+          <o:OLEObject Type="Embed" ProgID="Equation.3" ShapeID="_x0000_s2052" DrawAspect="Content" ObjectID="_1763649859" r:id="rId12"/>
         </w:object>
       </w:r>
       <w:r>
@@ -4470,11 +4323,11 @@
           <w:sz w:val="22"/>
           <w:szCs w:val="22"/>
         </w:rPr>
-        <w:object w:dxaOrig="1440" w:dyaOrig="1440" w14:anchorId="63FE14B4">
-          <v:shape id="_x0000_s1029" type="#_x0000_t75" style="position:absolute;left:0;text-align:left;margin-left:0;margin-top:0;width:122.95pt;height:33.3pt;z-index:251660288;mso-position-horizontal:center">
+        <w:object w:dxaOrig="0" w:dyaOrig="0" w14:anchorId="63FE14B4">
+          <v:shape id="_x0000_s2053" type="#_x0000_t75" style="position:absolute;left:0;text-align:left;margin-left:0;margin-top:0;width:122.95pt;height:33.3pt;z-index:251660288;mso-position-horizontal:center">
             <v:imagedata r:id="rId13" o:title=""/>
           </v:shape>
-          <o:OLEObject Type="Embed" ProgID="Equation.3" ShapeID="_x0000_s1029" DrawAspect="Content" ObjectID="_1738668234" r:id="rId14"/>
+          <o:OLEObject Type="Embed" ProgID="Equation.3" ShapeID="_x0000_s2053" DrawAspect="Content" ObjectID="_1763649860" r:id="rId14"/>
         </w:object>
       </w:r>
       <w:r>
@@ -4574,21 +4427,7 @@
         <w:rPr>
           <w:rFonts w:ascii="Calibri Light" w:hAnsi="Calibri Light" w:cs="Calibri Light"/>
         </w:rPr>
-        <w:t>El contenido de la figura deberá estar en idioma inglés y se deberán numerar de forma correlativa según su aparición en el texto en negrita (</w:t>
-      </w:r>
-      <w:proofErr w:type="spellStart"/>
-      <w:r>
-        <w:rPr>
-          <w:rFonts w:ascii="Calibri Light" w:hAnsi="Calibri Light" w:cs="Calibri Light"/>
-        </w:rPr>
-        <w:t>e.g</w:t>
-      </w:r>
-      <w:proofErr w:type="spellEnd"/>
-      <w:r>
-        <w:rPr>
-          <w:rFonts w:ascii="Calibri Light" w:hAnsi="Calibri Light" w:cs="Calibri Light"/>
-        </w:rPr>
-        <w:t xml:space="preserve">. </w:t>
+        <w:t xml:space="preserve">El contenido de la figura deberá estar en idioma inglés y se deberán numerar de forma correlativa según su aparición en el texto en negrita (e.g. </w:t>
       </w:r>
       <w:r>
         <w:rPr>
@@ -4634,42 +4473,14 @@
         <w:rPr>
           <w:rFonts w:ascii="Calibri Light" w:hAnsi="Calibri Light" w:cs="Calibri Light"/>
         </w:rPr>
-        <w:t xml:space="preserve">Las figuras deben estar incluidas en el texto principal del artículo. Adicionalmente, estas deberán ser enviadas en archivos separados en formato JPG, TIF o PNG. Utilice de preferencia letra </w:t>
-      </w:r>
-      <w:proofErr w:type="spellStart"/>
-      <w:r>
-        <w:rPr>
-          <w:rFonts w:ascii="Calibri Light" w:hAnsi="Calibri Light" w:cs="Calibri Light"/>
-        </w:rPr>
-        <w:t>arial</w:t>
-      </w:r>
-      <w:proofErr w:type="spellEnd"/>
-      <w:r>
-        <w:rPr>
-          <w:rFonts w:ascii="Calibri Light" w:hAnsi="Calibri Light" w:cs="Calibri Light"/>
-        </w:rPr>
-        <w:t xml:space="preserve"> o </w:t>
+        <w:t xml:space="preserve">Las figuras deben estar incluidas en el texto principal del artículo. Adicionalmente, estas deberán ser enviadas en archivos separados en formato JPG, TIF o PNG. Utilice de preferencia letra arial o </w:t>
       </w:r>
       <w:r>
         <w:rPr>
           <w:rFonts w:ascii="Calibri Light" w:hAnsi="Calibri Light" w:cs="Calibri Light"/>
         </w:rPr>
         <w:lastRenderedPageBreak/>
-        <w:t xml:space="preserve">helvética en los textos de sus figuras. En caso de utilizar figuras compuestas, éstas deberán estar claramente divididas y rotuladas con letras minúsculas en negrita (a, b, c, etc.) en la misma tipografía que la usada en el resto de la figura. Los textos de las figuras deben ser en mayúsculas solo para la primera palabra de cada frase. Las unidades de medida deben tener un espacio entre el número y la unidad y seguir la nomenclatura internacional SI (por ejemplo, h en vez de </w:t>
-      </w:r>
-      <w:proofErr w:type="spellStart"/>
-      <w:r>
-        <w:rPr>
-          <w:rFonts w:ascii="Calibri Light" w:hAnsi="Calibri Light" w:cs="Calibri Light"/>
-        </w:rPr>
-        <w:t>hrs</w:t>
-      </w:r>
-      <w:proofErr w:type="spellEnd"/>
-      <w:r>
-        <w:rPr>
-          <w:rFonts w:ascii="Calibri Light" w:hAnsi="Calibri Light" w:cs="Calibri Light"/>
-        </w:rPr>
-        <w:t>.). La numeración debe incluir “,” para separación de miles y “.” para separación de decimales. Considere una tipografía adecuada para que el tamaño final de cada letra sea al menos de 11 puntos, una vez que la imagen sea reducida al tamaño final de impresión (indicado más arriba).</w:t>
+        <w:t>helvética en los textos de sus figuras. En caso de utilizar figuras compuestas, éstas deberán estar claramente divididas y rotuladas con letras minúsculas en negrita (a, b, c, etc.) en la misma tipografía que la usada en el resto de la figura. Los textos de las figuras deben ser en mayúsculas solo para la primera palabra de cada frase. Las unidades de medida deben tener un espacio entre el número y la unidad y seguir la nomenclatura internacional SI (por ejemplo, h en vez de hrs.). La numeración debe incluir “,” para separación de miles y “.” para separación de decimales. Considere una tipografía adecuada para que el tamaño final de cada letra sea al menos de 11 puntos, una vez que la imagen sea reducida al tamaño final de impresión (indicado más arriba).</w:t>
       </w:r>
     </w:p>
     <w:p>
@@ -4693,21 +4504,7 @@
         <w:rPr>
           <w:rFonts w:ascii="Calibri Light" w:hAnsi="Calibri Light" w:cs="Calibri Light"/>
         </w:rPr>
-        <w:t xml:space="preserve">Entre las figuras, se debe enviar una imagen atractiva e ilustrativa que represente el fenómeno </w:t>
-      </w:r>
-      <w:proofErr w:type="gramStart"/>
-      <w:r>
-        <w:rPr>
-          <w:rFonts w:ascii="Calibri Light" w:hAnsi="Calibri Light" w:cs="Calibri Light"/>
-        </w:rPr>
-        <w:t>que</w:t>
-      </w:r>
-      <w:proofErr w:type="gramEnd"/>
-      <w:r>
-        <w:rPr>
-          <w:rFonts w:ascii="Calibri Light" w:hAnsi="Calibri Light" w:cs="Calibri Light"/>
-        </w:rPr>
-        <w:t xml:space="preserve"> estudiado, la cual será utilizada como </w:t>
+        <w:t xml:space="preserve">Entre las figuras, se debe enviar una imagen atractiva e ilustrativa que represente el fenómeno que estudiado, la cual será utilizada como </w:t>
       </w:r>
       <w:r>
         <w:rPr>
@@ -4747,7 +4544,7 @@
           <w:lang w:eastAsia="es-CL"/>
         </w:rPr>
         <w:pict w14:anchorId="256D32CE">
-          <v:shape id="_x0000_i1027" type="#_x0000_t75" style="width:307.45pt;height:235.1pt">
+          <v:shape id="_x0000_i1025" type="#_x0000_t75" style="width:307.2pt;height:235.2pt">
             <v:imagedata r:id="rId15" o:title="Figura 1"/>
           </v:shape>
         </w:pict>
@@ -4938,35 +4735,7 @@
         <w:rPr>
           <w:rFonts w:ascii="Calibri Light" w:hAnsi="Calibri Light" w:cs="Calibri Light"/>
         </w:rPr>
-        <w:t xml:space="preserve">Las tablas se deberán numerar de forma correlativa según su aparición en el texto. Se debe indicar su contenido en la cabecera de la misma, precedido por la palabra "Tabla" (en negrita), a </w:t>
-      </w:r>
-      <w:proofErr w:type="gramStart"/>
-      <w:r>
-        <w:rPr>
-          <w:rFonts w:ascii="Calibri Light" w:hAnsi="Calibri Light" w:cs="Calibri Light"/>
-        </w:rPr>
-        <w:t>continuación</w:t>
-      </w:r>
-      <w:proofErr w:type="gramEnd"/>
-      <w:r>
-        <w:rPr>
-          <w:rFonts w:ascii="Calibri Light" w:hAnsi="Calibri Light" w:cs="Calibri Light"/>
-        </w:rPr>
-        <w:t xml:space="preserve"> el número, punto y </w:t>
-      </w:r>
-      <w:proofErr w:type="spellStart"/>
-      <w:r>
-        <w:rPr>
-          <w:rFonts w:ascii="Calibri Light" w:hAnsi="Calibri Light" w:cs="Calibri Light"/>
-        </w:rPr>
-        <w:t>guión</w:t>
-      </w:r>
-      <w:proofErr w:type="spellEnd"/>
-      <w:r>
-        <w:rPr>
-          <w:rFonts w:ascii="Calibri Light" w:hAnsi="Calibri Light" w:cs="Calibri Light"/>
-        </w:rPr>
-        <w:t xml:space="preserve"> (en negrita). Luego se debe incluir la descripción en texto normal. Las tablas deben estar incluidas en el texto principal del artículo en un formato editable. Utilice “,” para la unidad decimal, tanto en las tablas como en el texto.</w:t>
+        <w:t>Las tablas se deberán numerar de forma correlativa según su aparición en el texto. Se debe indicar su contenido en la cabecera de la misma, precedido por la palabra "Tabla" (en negrita), a continuación el número, punto y guión (en negrita). Luego se debe incluir la descripción en texto normal. Las tablas deben estar incluidas en el texto principal del artículo en un formato editable. Utilice “,” para la unidad decimal, tanto en las tablas como en el texto.</w:t>
       </w:r>
     </w:p>
     <w:p>
@@ -5148,7 +4917,6 @@
                 <w:lang w:val="en-GB"/>
               </w:rPr>
             </w:pPr>
-            <w:proofErr w:type="spellStart"/>
             <w:r>
               <w:rPr>
                 <w:rFonts w:ascii="Calibri Light" w:hAnsi="Calibri Light" w:cs="Calibri Light"/>
@@ -5159,7 +4927,6 @@
               </w:rPr>
               <w:t>Velocidad</w:t>
             </w:r>
-            <w:proofErr w:type="spellEnd"/>
           </w:p>
           <w:p>
             <w:pPr>
@@ -5826,21 +5593,7 @@
         <w:rPr>
           <w:rFonts w:ascii="Calibri Light" w:hAnsi="Calibri Light" w:cs="Calibri Light"/>
         </w:rPr>
-        <w:t xml:space="preserve">Indicar </w:t>
-      </w:r>
-      <w:proofErr w:type="spellStart"/>
-      <w:r>
-        <w:rPr>
-          <w:rFonts w:ascii="Calibri Light" w:hAnsi="Calibri Light" w:cs="Calibri Light"/>
-        </w:rPr>
-        <w:t>major</w:t>
-      </w:r>
-      <w:proofErr w:type="spellEnd"/>
-      <w:r>
-        <w:rPr>
-          <w:rFonts w:ascii="Calibri Light" w:hAnsi="Calibri Light" w:cs="Calibri Light"/>
-        </w:rPr>
-        <w:t xml:space="preserve"> o departamento, indicar escuela o facultad, indicar universidad. Año de carrera, e-mail</w:t>
+        <w:t>Indicar major o departamento, indicar escuela o facultad, indicar universidad. Año de carrera, e-mail</w:t>
       </w:r>
     </w:p>
     <w:p>
@@ -5931,19 +5684,8 @@
           <w:szCs w:val="22"/>
           <w:lang w:val="es-MX"/>
         </w:rPr>
-        <w:t xml:space="preserve">el estado del arte de la disciplina y la contribución de su recopilación. Esta </w:t>
-      </w:r>
-      <w:proofErr w:type="spellStart"/>
-      <w:r>
-        <w:rPr>
-          <w:rFonts w:ascii="Calibri Light" w:hAnsi="Calibri Light" w:cs="Calibri Light"/>
-          <w:sz w:val="22"/>
-          <w:szCs w:val="22"/>
-          <w:lang w:val="es-MX"/>
-        </w:rPr>
-        <w:t>seccion</w:t>
-      </w:r>
-      <w:proofErr w:type="spellEnd"/>
+        <w:t>el estado del arte de la disciplina y la contribución de su recopilación. Esta seccion</w:t>
+      </w:r>
       <w:r>
         <w:rPr>
           <w:rFonts w:ascii="Calibri Light" w:hAnsi="Calibri Light" w:cs="Calibri Light"/>
@@ -6238,7 +5980,7 @@
 </file>
 
 <file path=word/endnotes.xml><?xml version="1.0" encoding="utf-8"?>
-<w:endnotes xmlns:wpc="http://schemas.microsoft.com/office/word/2010/wordprocessingCanvas" xmlns:cx="http://schemas.microsoft.com/office/drawing/2014/chartex" xmlns:cx1="http://schemas.microsoft.com/office/drawing/2015/9/8/chartex" xmlns:cx2="http://schemas.microsoft.com/office/drawing/2015/10/21/chartex" xmlns:cx3="http://schemas.microsoft.com/office/drawing/2016/5/9/chartex" xmlns:cx4="http://schemas.microsoft.com/office/drawing/2016/5/10/chartex" xmlns:cx5="http://schemas.microsoft.com/office/drawing/2016/5/11/chartex" xmlns:cx6="http://schemas.microsoft.com/office/drawing/2016/5/12/chartex" xmlns:cx7="http://schemas.microsoft.com/office/drawing/2016/5/13/chartex" xmlns:cx8="http://schemas.microsoft.com/office/drawing/2016/5/14/chartex" xmlns:mc="http://schemas.openxmlformats.org/markup-compatibility/2006" xmlns:aink="http://schemas.microsoft.com/office/drawing/2016/ink" xmlns:am3d="http://schemas.microsoft.com/office/drawing/2017/model3d" xmlns:o="urn:schemas-microsoft-com:office:office" xmlns:r="http://schemas.openxmlformats.org/officeDocument/2006/relationships" xmlns:m="http://schemas.openxmlformats.org/officeDocument/2006/math" xmlns:v="urn:schemas-microsoft-com:vml" xmlns:wp14="http://schemas.microsoft.com/office/word/2010/wordprocessingDrawing" xmlns:wp="http://schemas.openxmlformats.org/drawingml/2006/wordprocessingDrawing" xmlns:w10="urn:schemas-microsoft-com:office:word" xmlns:w="http://schemas.openxmlformats.org/wordprocessingml/2006/main" xmlns:w14="http://schemas.microsoft.com/office/word/2010/wordml" xmlns:w15="http://schemas.microsoft.com/office/word/2012/wordml" xmlns:w16cex="http://schemas.microsoft.com/office/word/2018/wordml/cex" xmlns:w16cid="http://schemas.microsoft.com/office/word/2016/wordml/cid" xmlns:w16="http://schemas.microsoft.com/office/word/2018/wordml" xmlns:w16sdtdh="http://schemas.microsoft.com/office/word/2020/wordml/sdtdatahash" xmlns:w16se="http://schemas.microsoft.com/office/word/2015/wordml/symex" xmlns:wpg="http://schemas.microsoft.com/office/word/2010/wordprocessingGroup" xmlns:wpi="http://schemas.microsoft.com/office/word/2010/wordprocessingInk" xmlns:wne="http://schemas.microsoft.com/office/word/2006/wordml" xmlns:wps="http://schemas.microsoft.com/office/word/2010/wordprocessingShape" mc:Ignorable="w14 w15 w16se w16cid w16 w16cex w16sdtdh wp14">
+<w:endnotes xmlns:wpc="http://schemas.microsoft.com/office/word/2010/wordprocessingCanvas" xmlns:cx="http://schemas.microsoft.com/office/drawing/2014/chartex" xmlns:cx1="http://schemas.microsoft.com/office/drawing/2015/9/8/chartex" xmlns:cx2="http://schemas.microsoft.com/office/drawing/2015/10/21/chartex" xmlns:cx3="http://schemas.microsoft.com/office/drawing/2016/5/9/chartex" xmlns:cx4="http://schemas.microsoft.com/office/drawing/2016/5/10/chartex" xmlns:cx5="http://schemas.microsoft.com/office/drawing/2016/5/11/chartex" xmlns:cx6="http://schemas.microsoft.com/office/drawing/2016/5/12/chartex" xmlns:cx7="http://schemas.microsoft.com/office/drawing/2016/5/13/chartex" xmlns:cx8="http://schemas.microsoft.com/office/drawing/2016/5/14/chartex" xmlns:mc="http://schemas.openxmlformats.org/markup-compatibility/2006" xmlns:aink="http://schemas.microsoft.com/office/drawing/2016/ink" xmlns:am3d="http://schemas.microsoft.com/office/drawing/2017/model3d" xmlns:o="urn:schemas-microsoft-com:office:office" xmlns:oel="http://schemas.microsoft.com/office/2019/extlst" xmlns:r="http://schemas.openxmlformats.org/officeDocument/2006/relationships" xmlns:m="http://schemas.openxmlformats.org/officeDocument/2006/math" xmlns:v="urn:schemas-microsoft-com:vml" xmlns:wp14="http://schemas.microsoft.com/office/word/2010/wordprocessingDrawing" xmlns:wp="http://schemas.openxmlformats.org/drawingml/2006/wordprocessingDrawing" xmlns:w10="urn:schemas-microsoft-com:office:word" xmlns:w="http://schemas.openxmlformats.org/wordprocessingml/2006/main" xmlns:w14="http://schemas.microsoft.com/office/word/2010/wordml" xmlns:w15="http://schemas.microsoft.com/office/word/2012/wordml" xmlns:w16cex="http://schemas.microsoft.com/office/word/2018/wordml/cex" xmlns:w16cid="http://schemas.microsoft.com/office/word/2016/wordml/cid" xmlns:w16="http://schemas.microsoft.com/office/word/2018/wordml" xmlns:w16du="http://schemas.microsoft.com/office/word/2023/wordml/word16du" xmlns:w16sdtdh="http://schemas.microsoft.com/office/word/2020/wordml/sdtdatahash" xmlns:w16se="http://schemas.microsoft.com/office/word/2015/wordml/symex" xmlns:wpg="http://schemas.microsoft.com/office/word/2010/wordprocessingGroup" xmlns:wpi="http://schemas.microsoft.com/office/word/2010/wordprocessingInk" xmlns:wne="http://schemas.microsoft.com/office/word/2006/wordml" xmlns:wps="http://schemas.microsoft.com/office/word/2010/wordprocessingShape" mc:Ignorable="w14 w15 w16se w16cid w16 w16cex w16sdtdh wp14">
   <w:endnote w:type="separator" w:id="-1">
     <w:p>
       <w:pPr>
@@ -6263,7 +6005,7 @@
 </file>
 
 <file path=word/footnotes.xml><?xml version="1.0" encoding="utf-8"?>
-<w:footnotes xmlns:wpc="http://schemas.microsoft.com/office/word/2010/wordprocessingCanvas" xmlns:cx="http://schemas.microsoft.com/office/drawing/2014/chartex" xmlns:cx1="http://schemas.microsoft.com/office/drawing/2015/9/8/chartex" xmlns:cx2="http://schemas.microsoft.com/office/drawing/2015/10/21/chartex" xmlns:cx3="http://schemas.microsoft.com/office/drawing/2016/5/9/chartex" xmlns:cx4="http://schemas.microsoft.com/office/drawing/2016/5/10/chartex" xmlns:cx5="http://schemas.microsoft.com/office/drawing/2016/5/11/chartex" xmlns:cx6="http://schemas.microsoft.com/office/drawing/2016/5/12/chartex" xmlns:cx7="http://schemas.microsoft.com/office/drawing/2016/5/13/chartex" xmlns:cx8="http://schemas.microsoft.com/office/drawing/2016/5/14/chartex" xmlns:mc="http://schemas.openxmlformats.org/markup-compatibility/2006" xmlns:aink="http://schemas.microsoft.com/office/drawing/2016/ink" xmlns:am3d="http://schemas.microsoft.com/office/drawing/2017/model3d" xmlns:o="urn:schemas-microsoft-com:office:office" xmlns:r="http://schemas.openxmlformats.org/officeDocument/2006/relationships" xmlns:m="http://schemas.openxmlformats.org/officeDocument/2006/math" xmlns:v="urn:schemas-microsoft-com:vml" xmlns:wp14="http://schemas.microsoft.com/office/word/2010/wordprocessingDrawing" xmlns:wp="http://schemas.openxmlformats.org/drawingml/2006/wordprocessingDrawing" xmlns:w10="urn:schemas-microsoft-com:office:word" xmlns:w="http://schemas.openxmlformats.org/wordprocessingml/2006/main" xmlns:w14="http://schemas.microsoft.com/office/word/2010/wordml" xmlns:w15="http://schemas.microsoft.com/office/word/2012/wordml" xmlns:w16cex="http://schemas.microsoft.com/office/word/2018/wordml/cex" xmlns:w16cid="http://schemas.microsoft.com/office/word/2016/wordml/cid" xmlns:w16="http://schemas.microsoft.com/office/word/2018/wordml" xmlns:w16sdtdh="http://schemas.microsoft.com/office/word/2020/wordml/sdtdatahash" xmlns:w16se="http://schemas.microsoft.com/office/word/2015/wordml/symex" xmlns:wpg="http://schemas.microsoft.com/office/word/2010/wordprocessingGroup" xmlns:wpi="http://schemas.microsoft.com/office/word/2010/wordprocessingInk" xmlns:wne="http://schemas.microsoft.com/office/word/2006/wordml" xmlns:wps="http://schemas.microsoft.com/office/word/2010/wordprocessingShape" mc:Ignorable="w14 w15 w16se w16cid w16 w16cex w16sdtdh wp14">
+<w:footnotes xmlns:wpc="http://schemas.microsoft.com/office/word/2010/wordprocessingCanvas" xmlns:cx="http://schemas.microsoft.com/office/drawing/2014/chartex" xmlns:cx1="http://schemas.microsoft.com/office/drawing/2015/9/8/chartex" xmlns:cx2="http://schemas.microsoft.com/office/drawing/2015/10/21/chartex" xmlns:cx3="http://schemas.microsoft.com/office/drawing/2016/5/9/chartex" xmlns:cx4="http://schemas.microsoft.com/office/drawing/2016/5/10/chartex" xmlns:cx5="http://schemas.microsoft.com/office/drawing/2016/5/11/chartex" xmlns:cx6="http://schemas.microsoft.com/office/drawing/2016/5/12/chartex" xmlns:cx7="http://schemas.microsoft.com/office/drawing/2016/5/13/chartex" xmlns:cx8="http://schemas.microsoft.com/office/drawing/2016/5/14/chartex" xmlns:mc="http://schemas.openxmlformats.org/markup-compatibility/2006" xmlns:aink="http://schemas.microsoft.com/office/drawing/2016/ink" xmlns:am3d="http://schemas.microsoft.com/office/drawing/2017/model3d" xmlns:o="urn:schemas-microsoft-com:office:office" xmlns:oel="http://schemas.microsoft.com/office/2019/extlst" xmlns:r="http://schemas.openxmlformats.org/officeDocument/2006/relationships" xmlns:m="http://schemas.openxmlformats.org/officeDocument/2006/math" xmlns:v="urn:schemas-microsoft-com:vml" xmlns:wp14="http://schemas.microsoft.com/office/word/2010/wordprocessingDrawing" xmlns:wp="http://schemas.openxmlformats.org/drawingml/2006/wordprocessingDrawing" xmlns:w10="urn:schemas-microsoft-com:office:word" xmlns:w="http://schemas.openxmlformats.org/wordprocessingml/2006/main" xmlns:w14="http://schemas.microsoft.com/office/word/2010/wordml" xmlns:w15="http://schemas.microsoft.com/office/word/2012/wordml" xmlns:w16cex="http://schemas.microsoft.com/office/word/2018/wordml/cex" xmlns:w16cid="http://schemas.microsoft.com/office/word/2016/wordml/cid" xmlns:w16="http://schemas.microsoft.com/office/word/2018/wordml" xmlns:w16du="http://schemas.microsoft.com/office/word/2023/wordml/word16du" xmlns:w16sdtdh="http://schemas.microsoft.com/office/word/2020/wordml/sdtdatahash" xmlns:w16se="http://schemas.microsoft.com/office/word/2015/wordml/symex" xmlns:wpg="http://schemas.microsoft.com/office/word/2010/wordprocessingGroup" xmlns:wpi="http://schemas.microsoft.com/office/word/2010/wordprocessingInk" xmlns:wne="http://schemas.microsoft.com/office/word/2006/wordml" xmlns:wps="http://schemas.microsoft.com/office/word/2010/wordprocessingShape" mc:Ignorable="w14 w15 w16se w16cid w16 w16cex w16sdtdh wp14">
   <w:footnote w:type="separator" w:id="-1">
     <w:p>
       <w:pPr>
@@ -6321,7 +6063,7 @@
 </file>
 
 <file path=word/header1.xml><?xml version="1.0" encoding="utf-8"?>
-<w:hdr xmlns:wpc="http://schemas.microsoft.com/office/word/2010/wordprocessingCanvas" xmlns:cx="http://schemas.microsoft.com/office/drawing/2014/chartex" xmlns:cx1="http://schemas.microsoft.com/office/drawing/2015/9/8/chartex" xmlns:cx2="http://schemas.microsoft.com/office/drawing/2015/10/21/chartex" xmlns:cx3="http://schemas.microsoft.com/office/drawing/2016/5/9/chartex" xmlns:cx4="http://schemas.microsoft.com/office/drawing/2016/5/10/chartex" xmlns:cx5="http://schemas.microsoft.com/office/drawing/2016/5/11/chartex" xmlns:cx6="http://schemas.microsoft.com/office/drawing/2016/5/12/chartex" xmlns:cx7="http://schemas.microsoft.com/office/drawing/2016/5/13/chartex" xmlns:cx8="http://schemas.microsoft.com/office/drawing/2016/5/14/chartex" xmlns:mc="http://schemas.openxmlformats.org/markup-compatibility/2006" xmlns:aink="http://schemas.microsoft.com/office/drawing/2016/ink" xmlns:am3d="http://schemas.microsoft.com/office/drawing/2017/model3d" xmlns:o="urn:schemas-microsoft-com:office:office" xmlns:r="http://schemas.openxmlformats.org/officeDocument/2006/relationships" xmlns:m="http://schemas.openxmlformats.org/officeDocument/2006/math" xmlns:v="urn:schemas-microsoft-com:vml" xmlns:wp14="http://schemas.microsoft.com/office/word/2010/wordprocessingDrawing" xmlns:wp="http://schemas.openxmlformats.org/drawingml/2006/wordprocessingDrawing" xmlns:w10="urn:schemas-microsoft-com:office:word" xmlns:w="http://schemas.openxmlformats.org/wordprocessingml/2006/main" xmlns:w14="http://schemas.microsoft.com/office/word/2010/wordml" xmlns:w15="http://schemas.microsoft.com/office/word/2012/wordml" xmlns:w16cex="http://schemas.microsoft.com/office/word/2018/wordml/cex" xmlns:w16cid="http://schemas.microsoft.com/office/word/2016/wordml/cid" xmlns:w16="http://schemas.microsoft.com/office/word/2018/wordml" xmlns:w16sdtdh="http://schemas.microsoft.com/office/word/2020/wordml/sdtdatahash" xmlns:w16se="http://schemas.microsoft.com/office/word/2015/wordml/symex" xmlns:wpg="http://schemas.microsoft.com/office/word/2010/wordprocessingGroup" xmlns:wpi="http://schemas.microsoft.com/office/word/2010/wordprocessingInk" xmlns:wne="http://schemas.microsoft.com/office/word/2006/wordml" xmlns:wps="http://schemas.microsoft.com/office/word/2010/wordprocessingShape" mc:Ignorable="w14 w15 w16se w16cid w16 w16cex w16sdtdh wp14">
+<w:hdr xmlns:wpc="http://schemas.microsoft.com/office/word/2010/wordprocessingCanvas" xmlns:cx="http://schemas.microsoft.com/office/drawing/2014/chartex" xmlns:cx1="http://schemas.microsoft.com/office/drawing/2015/9/8/chartex" xmlns:cx2="http://schemas.microsoft.com/office/drawing/2015/10/21/chartex" xmlns:cx3="http://schemas.microsoft.com/office/drawing/2016/5/9/chartex" xmlns:cx4="http://schemas.microsoft.com/office/drawing/2016/5/10/chartex" xmlns:cx5="http://schemas.microsoft.com/office/drawing/2016/5/11/chartex" xmlns:cx6="http://schemas.microsoft.com/office/drawing/2016/5/12/chartex" xmlns:cx7="http://schemas.microsoft.com/office/drawing/2016/5/13/chartex" xmlns:cx8="http://schemas.microsoft.com/office/drawing/2016/5/14/chartex" xmlns:mc="http://schemas.openxmlformats.org/markup-compatibility/2006" xmlns:aink="http://schemas.microsoft.com/office/drawing/2016/ink" xmlns:am3d="http://schemas.microsoft.com/office/drawing/2017/model3d" xmlns:o="urn:schemas-microsoft-com:office:office" xmlns:oel="http://schemas.microsoft.com/office/2019/extlst" xmlns:r="http://schemas.openxmlformats.org/officeDocument/2006/relationships" xmlns:m="http://schemas.openxmlformats.org/officeDocument/2006/math" xmlns:v="urn:schemas-microsoft-com:vml" xmlns:wp14="http://schemas.microsoft.com/office/word/2010/wordprocessingDrawing" xmlns:wp="http://schemas.openxmlformats.org/drawingml/2006/wordprocessingDrawing" xmlns:w10="urn:schemas-microsoft-com:office:word" xmlns:w="http://schemas.openxmlformats.org/wordprocessingml/2006/main" xmlns:w14="http://schemas.microsoft.com/office/word/2010/wordml" xmlns:w15="http://schemas.microsoft.com/office/word/2012/wordml" xmlns:w16cex="http://schemas.microsoft.com/office/word/2018/wordml/cex" xmlns:w16cid="http://schemas.microsoft.com/office/word/2016/wordml/cid" xmlns:w16="http://schemas.microsoft.com/office/word/2018/wordml" xmlns:w16du="http://schemas.microsoft.com/office/word/2023/wordml/word16du" xmlns:w16sdtdh="http://schemas.microsoft.com/office/word/2020/wordml/sdtdatahash" xmlns:w16se="http://schemas.microsoft.com/office/word/2015/wordml/symex" xmlns:wpg="http://schemas.microsoft.com/office/word/2010/wordprocessingGroup" xmlns:wpi="http://schemas.microsoft.com/office/word/2010/wordprocessingInk" xmlns:wne="http://schemas.microsoft.com/office/word/2006/wordml" xmlns:wps="http://schemas.microsoft.com/office/word/2010/wordprocessingShape" mc:Ignorable="w14 w15 w16se w16cid w16 w16cex w16sdtdh wp14">
   <w:p>
     <w:pPr>
       <w:spacing w:after="0" w:line="240" w:lineRule="auto"/>
@@ -6464,23 +6206,13 @@
       </w:rPr>
       <w:t xml:space="preserve">Programa </w:t>
     </w:r>
-    <w:proofErr w:type="spellStart"/>
     <w:r>
       <w:rPr>
         <w:rFonts w:ascii="Times New Roman" w:hAnsi="Times New Roman" w:cs="Times New Roman"/>
         <w:b/>
         <w:sz w:val="28"/>
       </w:rPr>
-      <w:t>IPre</w:t>
-    </w:r>
-    <w:proofErr w:type="spellEnd"/>
-    <w:r>
-      <w:rPr>
-        <w:rFonts w:ascii="Times New Roman" w:hAnsi="Times New Roman" w:cs="Times New Roman"/>
-        <w:b/>
-        <w:sz w:val="28"/>
-      </w:rPr>
-      <w:t xml:space="preserve"> de </w:t>
+      <w:t xml:space="preserve">IPre de </w:t>
     </w:r>
     <w:r>
       <w:rPr>
@@ -6501,7 +6233,7 @@
 </file>
 
 <file path=word/header2.xml><?xml version="1.0" encoding="utf-8"?>
-<w:hdr xmlns:wpc="http://schemas.microsoft.com/office/word/2010/wordprocessingCanvas" xmlns:cx="http://schemas.microsoft.com/office/drawing/2014/chartex" xmlns:cx1="http://schemas.microsoft.com/office/drawing/2015/9/8/chartex" xmlns:cx2="http://schemas.microsoft.com/office/drawing/2015/10/21/chartex" xmlns:cx3="http://schemas.microsoft.com/office/drawing/2016/5/9/chartex" xmlns:cx4="http://schemas.microsoft.com/office/drawing/2016/5/10/chartex" xmlns:cx5="http://schemas.microsoft.com/office/drawing/2016/5/11/chartex" xmlns:cx6="http://schemas.microsoft.com/office/drawing/2016/5/12/chartex" xmlns:cx7="http://schemas.microsoft.com/office/drawing/2016/5/13/chartex" xmlns:cx8="http://schemas.microsoft.com/office/drawing/2016/5/14/chartex" xmlns:mc="http://schemas.openxmlformats.org/markup-compatibility/2006" xmlns:aink="http://schemas.microsoft.com/office/drawing/2016/ink" xmlns:am3d="http://schemas.microsoft.com/office/drawing/2017/model3d" xmlns:o="urn:schemas-microsoft-com:office:office" xmlns:r="http://schemas.openxmlformats.org/officeDocument/2006/relationships" xmlns:m="http://schemas.openxmlformats.org/officeDocument/2006/math" xmlns:v="urn:schemas-microsoft-com:vml" xmlns:wp14="http://schemas.microsoft.com/office/word/2010/wordprocessingDrawing" xmlns:wp="http://schemas.openxmlformats.org/drawingml/2006/wordprocessingDrawing" xmlns:w10="urn:schemas-microsoft-com:office:word" xmlns:w="http://schemas.openxmlformats.org/wordprocessingml/2006/main" xmlns:w14="http://schemas.microsoft.com/office/word/2010/wordml" xmlns:w15="http://schemas.microsoft.com/office/word/2012/wordml" xmlns:w16cex="http://schemas.microsoft.com/office/word/2018/wordml/cex" xmlns:w16cid="http://schemas.microsoft.com/office/word/2016/wordml/cid" xmlns:w16="http://schemas.microsoft.com/office/word/2018/wordml" xmlns:w16sdtdh="http://schemas.microsoft.com/office/word/2020/wordml/sdtdatahash" xmlns:w16se="http://schemas.microsoft.com/office/word/2015/wordml/symex" xmlns:wpg="http://schemas.microsoft.com/office/word/2010/wordprocessingGroup" xmlns:wpi="http://schemas.microsoft.com/office/word/2010/wordprocessingInk" xmlns:wne="http://schemas.microsoft.com/office/word/2006/wordml" xmlns:wps="http://schemas.microsoft.com/office/word/2010/wordprocessingShape" mc:Ignorable="w14 w15 w16se w16cid w16 w16cex w16sdtdh wp14">
+<w:hdr xmlns:wpc="http://schemas.microsoft.com/office/word/2010/wordprocessingCanvas" xmlns:cx="http://schemas.microsoft.com/office/drawing/2014/chartex" xmlns:cx1="http://schemas.microsoft.com/office/drawing/2015/9/8/chartex" xmlns:cx2="http://schemas.microsoft.com/office/drawing/2015/10/21/chartex" xmlns:cx3="http://schemas.microsoft.com/office/drawing/2016/5/9/chartex" xmlns:cx4="http://schemas.microsoft.com/office/drawing/2016/5/10/chartex" xmlns:cx5="http://schemas.microsoft.com/office/drawing/2016/5/11/chartex" xmlns:cx6="http://schemas.microsoft.com/office/drawing/2016/5/12/chartex" xmlns:cx7="http://schemas.microsoft.com/office/drawing/2016/5/13/chartex" xmlns:cx8="http://schemas.microsoft.com/office/drawing/2016/5/14/chartex" xmlns:mc="http://schemas.openxmlformats.org/markup-compatibility/2006" xmlns:aink="http://schemas.microsoft.com/office/drawing/2016/ink" xmlns:am3d="http://schemas.microsoft.com/office/drawing/2017/model3d" xmlns:o="urn:schemas-microsoft-com:office:office" xmlns:oel="http://schemas.microsoft.com/office/2019/extlst" xmlns:r="http://schemas.openxmlformats.org/officeDocument/2006/relationships" xmlns:m="http://schemas.openxmlformats.org/officeDocument/2006/math" xmlns:v="urn:schemas-microsoft-com:vml" xmlns:wp14="http://schemas.microsoft.com/office/word/2010/wordprocessingDrawing" xmlns:wp="http://schemas.openxmlformats.org/drawingml/2006/wordprocessingDrawing" xmlns:w10="urn:schemas-microsoft-com:office:word" xmlns:w="http://schemas.openxmlformats.org/wordprocessingml/2006/main" xmlns:w14="http://schemas.microsoft.com/office/word/2010/wordml" xmlns:w15="http://schemas.microsoft.com/office/word/2012/wordml" xmlns:w16cex="http://schemas.microsoft.com/office/word/2018/wordml/cex" xmlns:w16cid="http://schemas.microsoft.com/office/word/2016/wordml/cid" xmlns:w16="http://schemas.microsoft.com/office/word/2018/wordml" xmlns:w16du="http://schemas.microsoft.com/office/word/2023/wordml/word16du" xmlns:w16sdtdh="http://schemas.microsoft.com/office/word/2020/wordml/sdtdatahash" xmlns:w16se="http://schemas.microsoft.com/office/word/2015/wordml/symex" xmlns:wpg="http://schemas.microsoft.com/office/word/2010/wordprocessingGroup" xmlns:wpi="http://schemas.microsoft.com/office/word/2010/wordprocessingInk" xmlns:wne="http://schemas.microsoft.com/office/word/2006/wordml" xmlns:wps="http://schemas.microsoft.com/office/word/2010/wordprocessingShape" mc:Ignorable="w14 w15 w16se w16cid w16 w16cex w16sdtdh wp14">
   <w:p>
     <w:pPr>
       <w:spacing w:after="0" w:line="240" w:lineRule="auto"/>
@@ -6535,7 +6267,7 @@
           <v:path o:extrusionok="f" gradientshapeok="t" o:connecttype="rect"/>
           <o:lock v:ext="edit" aspectratio="t"/>
         </v:shapetype>
-        <v:shape id="_x0000_s2050" type="#_x0000_t75" style="position:absolute;left:0;text-align:left;margin-left:389.55pt;margin-top:13.6pt;width:74.7pt;height:55.55pt;z-index:251660288;mso-position-horizontal-relative:text;mso-position-vertical-relative:text;mso-width-relative:page;mso-height-relative:page">
+        <v:shape id="_x0000_s1026" type="#_x0000_t75" style="position:absolute;left:0;text-align:left;margin-left:389.55pt;margin-top:13.6pt;width:74.7pt;height:55.55pt;z-index:251660288">
           <v:imagedata r:id="rId1" o:title="logo IPre"/>
         </v:shape>
       </w:pict>
@@ -6686,7 +6418,7 @@
 </file>
 
 <file path=word/numbering.xml><?xml version="1.0" encoding="utf-8"?>
-<w:numbering xmlns:wpc="http://schemas.microsoft.com/office/word/2010/wordprocessingCanvas" xmlns:cx="http://schemas.microsoft.com/office/drawing/2014/chartex" xmlns:cx1="http://schemas.microsoft.com/office/drawing/2015/9/8/chartex" xmlns:cx2="http://schemas.microsoft.com/office/drawing/2015/10/21/chartex" xmlns:cx3="http://schemas.microsoft.com/office/drawing/2016/5/9/chartex" xmlns:cx4="http://schemas.microsoft.com/office/drawing/2016/5/10/chartex" xmlns:cx5="http://schemas.microsoft.com/office/drawing/2016/5/11/chartex" xmlns:cx6="http://schemas.microsoft.com/office/drawing/2016/5/12/chartex" xmlns:cx7="http://schemas.microsoft.com/office/drawing/2016/5/13/chartex" xmlns:cx8="http://schemas.microsoft.com/office/drawing/2016/5/14/chartex" xmlns:mc="http://schemas.openxmlformats.org/markup-compatibility/2006" xmlns:aink="http://schemas.microsoft.com/office/drawing/2016/ink" xmlns:am3d="http://schemas.microsoft.com/office/drawing/2017/model3d" xmlns:o="urn:schemas-microsoft-com:office:office" xmlns:r="http://schemas.openxmlformats.org/officeDocument/2006/relationships" xmlns:m="http://schemas.openxmlformats.org/officeDocument/2006/math" xmlns:v="urn:schemas-microsoft-com:vml" xmlns:wp14="http://schemas.microsoft.com/office/word/2010/wordprocessingDrawing" xmlns:wp="http://schemas.openxmlformats.org/drawingml/2006/wordprocessingDrawing" xmlns:w10="urn:schemas-microsoft-com:office:word" xmlns:w="http://schemas.openxmlformats.org/wordprocessingml/2006/main" xmlns:w14="http://schemas.microsoft.com/office/word/2010/wordml" xmlns:w15="http://schemas.microsoft.com/office/word/2012/wordml" xmlns:w16cex="http://schemas.microsoft.com/office/word/2018/wordml/cex" xmlns:w16cid="http://schemas.microsoft.com/office/word/2016/wordml/cid" xmlns:w16="http://schemas.microsoft.com/office/word/2018/wordml" xmlns:w16sdtdh="http://schemas.microsoft.com/office/word/2020/wordml/sdtdatahash" xmlns:w16se="http://schemas.microsoft.com/office/word/2015/wordml/symex" xmlns:wpg="http://schemas.microsoft.com/office/word/2010/wordprocessingGroup" xmlns:wpi="http://schemas.microsoft.com/office/word/2010/wordprocessingInk" xmlns:wne="http://schemas.microsoft.com/office/word/2006/wordml" xmlns:wps="http://schemas.microsoft.com/office/word/2010/wordprocessingShape" mc:Ignorable="w14 w15 w16se w16cid w16 w16cex w16sdtdh wp14">
+<w:numbering xmlns:wpc="http://schemas.microsoft.com/office/word/2010/wordprocessingCanvas" xmlns:cx="http://schemas.microsoft.com/office/drawing/2014/chartex" xmlns:cx1="http://schemas.microsoft.com/office/drawing/2015/9/8/chartex" xmlns:cx2="http://schemas.microsoft.com/office/drawing/2015/10/21/chartex" xmlns:cx3="http://schemas.microsoft.com/office/drawing/2016/5/9/chartex" xmlns:cx4="http://schemas.microsoft.com/office/drawing/2016/5/10/chartex" xmlns:cx5="http://schemas.microsoft.com/office/drawing/2016/5/11/chartex" xmlns:cx6="http://schemas.microsoft.com/office/drawing/2016/5/12/chartex" xmlns:cx7="http://schemas.microsoft.com/office/drawing/2016/5/13/chartex" xmlns:cx8="http://schemas.microsoft.com/office/drawing/2016/5/14/chartex" xmlns:mc="http://schemas.openxmlformats.org/markup-compatibility/2006" xmlns:aink="http://schemas.microsoft.com/office/drawing/2016/ink" xmlns:am3d="http://schemas.microsoft.com/office/drawing/2017/model3d" xmlns:o="urn:schemas-microsoft-com:office:office" xmlns:oel="http://schemas.microsoft.com/office/2019/extlst" xmlns:r="http://schemas.openxmlformats.org/officeDocument/2006/relationships" xmlns:m="http://schemas.openxmlformats.org/officeDocument/2006/math" xmlns:v="urn:schemas-microsoft-com:vml" xmlns:wp14="http://schemas.microsoft.com/office/word/2010/wordprocessingDrawing" xmlns:wp="http://schemas.openxmlformats.org/drawingml/2006/wordprocessingDrawing" xmlns:w10="urn:schemas-microsoft-com:office:word" xmlns:w="http://schemas.openxmlformats.org/wordprocessingml/2006/main" xmlns:w14="http://schemas.microsoft.com/office/word/2010/wordml" xmlns:w15="http://schemas.microsoft.com/office/word/2012/wordml" xmlns:w16cex="http://schemas.microsoft.com/office/word/2018/wordml/cex" xmlns:w16cid="http://schemas.microsoft.com/office/word/2016/wordml/cid" xmlns:w16="http://schemas.microsoft.com/office/word/2018/wordml" xmlns:w16du="http://schemas.microsoft.com/office/word/2023/wordml/word16du" xmlns:w16sdtdh="http://schemas.microsoft.com/office/word/2020/wordml/sdtdatahash" xmlns:w16se="http://schemas.microsoft.com/office/word/2015/wordml/symex" xmlns:wpg="http://schemas.microsoft.com/office/word/2010/wordprocessingGroup" xmlns:wpi="http://schemas.microsoft.com/office/word/2010/wordprocessingInk" xmlns:wne="http://schemas.microsoft.com/office/word/2006/wordml" xmlns:wps="http://schemas.microsoft.com/office/word/2010/wordprocessingShape" mc:Ignorable="w14 w15 w16se w16cid w16 w16cex w16sdtdh wp14">
   <w:abstractNum w:abstractNumId="0" w15:restartNumberingAfterBreak="0">
     <w:nsid w:val="02A63F31"/>
     <w:multiLevelType w:val="hybridMultilevel"/>
@@ -7228,19 +6960,19 @@
       </w:pPr>
     </w:lvl>
   </w:abstractNum>
-  <w:num w:numId="1">
+  <w:num w:numId="1" w16cid:durableId="999578800">
     <w:abstractNumId w:val="4"/>
   </w:num>
-  <w:num w:numId="2">
+  <w:num w:numId="2" w16cid:durableId="2001421986">
     <w:abstractNumId w:val="3"/>
   </w:num>
-  <w:num w:numId="3">
+  <w:num w:numId="3" w16cid:durableId="1626622197">
     <w:abstractNumId w:val="0"/>
   </w:num>
-  <w:num w:numId="4">
+  <w:num w:numId="4" w16cid:durableId="2069575573">
     <w:abstractNumId w:val="2"/>
   </w:num>
-  <w:num w:numId="5">
+  <w:num w:numId="5" w16cid:durableId="927159800">
     <w:abstractNumId w:val="1"/>
   </w:num>
 </w:numbering>
